--- a/Business Promotion Website/Location based map web app.docx
+++ b/Business Promotion Website/Location based map web app.docx
@@ -85,6 +85,18 @@
     </w:p>
     <w:p>
       <w:pPr>
+        <w:spacing w:after="0" w:line="240" w:lineRule="auto"/>
+        <w:textAlignment w:val="baseline"/>
+        <w:rPr>
+          <w:rFonts w:ascii="Arial" w:eastAsia="Times New Roman" w:hAnsi="Arial" w:cs="Arial"/>
+          <w:color w:val="000000"/>
+          <w:sz w:val="24"/>
+          <w:szCs w:val="24"/>
+        </w:rPr>
+      </w:pPr>
+    </w:p>
+    <w:p>
+      <w:pPr>
         <w:pStyle w:val="ListParagraph"/>
         <w:numPr>
           <w:ilvl w:val="0"/>
@@ -158,6 +170,8 @@
         </w:rPr>
         <w:t>It’s crowd-sourced (by businesses)</w:t>
       </w:r>
+      <w:bookmarkStart w:id="0" w:name="_GoBack"/>
+      <w:bookmarkEnd w:id="0"/>
     </w:p>
     <w:p>
       <w:pPr>
@@ -864,8 +878,6 @@
         </w:rPr>
         <w:t>JavaScript / Web Frameworks (bootstrap)</w:t>
       </w:r>
-      <w:bookmarkStart w:id="0" w:name="_GoBack"/>
-      <w:bookmarkEnd w:id="0"/>
     </w:p>
     <w:sectPr>
       <w:pgSz w:w="11906" w:h="16838"/>
